--- a/producto/manuales/Release 2 (Incompleto)/Manual de Usuario (Alumno) V1.0.docx
+++ b/producto/manuales/Release 2 (Incompleto)/Manual de Usuario (Alumno) V1.0.docx
@@ -19,6 +19,7 @@
           <w:docPartUnique/>
         </w:docPartObj>
       </w:sdtPr>
+      <w:sdtEndPr/>
       <w:sdtContent>
         <w:p>
           <w:r>
@@ -300,19 +301,1573 @@
         </w:p>
         <w:p>
           <w:pPr>
-            <w:pStyle w:val="Heading1"/>
+            <w:pStyle w:val="Ttulo1"/>
           </w:pPr>
         </w:p>
       </w:sdtContent>
     </w:sdt>
-    <w:p>
-      <w:pPr>
-        <w:pStyle w:val="Heading1"/>
-      </w:pPr>
+    <w:sdt>
+      <w:sdtPr>
+        <w:rPr>
+          <w:lang w:val="es-ES"/>
+        </w:rPr>
+        <w:id w:val="2123725487"/>
+        <w:docPartObj>
+          <w:docPartGallery w:val="Table of Contents"/>
+          <w:docPartUnique/>
+        </w:docPartObj>
+      </w:sdtPr>
+      <w:sdtEndPr>
+        <w:rPr>
+          <w:rFonts w:eastAsiaTheme="minorHAnsi" w:cstheme="minorBidi"/>
+          <w:smallCaps w:val="0"/>
+          <w:color w:val="auto"/>
+          <w:sz w:val="22"/>
+          <w:szCs w:val="22"/>
+          <w:lang w:val="es-AR" w:eastAsia="en-US"/>
+        </w:rPr>
+      </w:sdtEndPr>
+      <w:sdtContent>
+        <w:p>
+          <w:pPr>
+            <w:pStyle w:val="TtulodeTDC"/>
+          </w:pPr>
+          <w:r>
+            <w:rPr>
+              <w:lang w:val="es-ES"/>
+            </w:rPr>
+            <w:t>Contenido</w:t>
+          </w:r>
+        </w:p>
+        <w:p>
+          <w:pPr>
+            <w:pStyle w:val="TDC1"/>
+            <w:tabs>
+              <w:tab w:val="right" w:leader="dot" w:pos="8828"/>
+            </w:tabs>
+            <w:rPr>
+              <w:rFonts w:eastAsiaTheme="minorEastAsia"/>
+              <w:noProof/>
+              <w:lang w:val="es-ES" w:eastAsia="es-ES"/>
+            </w:rPr>
+          </w:pPr>
+          <w:r>
+            <w:fldChar w:fldCharType="begin"/>
+          </w:r>
+          <w:r>
+            <w:instrText xml:space="preserve"> TOC \o "1-3" \h \z \u </w:instrText>
+          </w:r>
+          <w:r>
+            <w:fldChar w:fldCharType="separate"/>
+          </w:r>
+          <w:hyperlink w:anchor="_Toc436760925" w:history="1">
+            <w:r>
+              <w:rPr>
+                <w:rStyle w:val="Hipervnculo"/>
+                <w:noProof/>
+              </w:rPr>
+              <w:t>Acerca de Entropy</w:t>
+            </w:r>
+            <w:r>
+              <w:rPr>
+                <w:noProof/>
+                <w:webHidden/>
+              </w:rPr>
+              <w:tab/>
+            </w:r>
+            <w:r>
+              <w:rPr>
+                <w:noProof/>
+                <w:webHidden/>
+              </w:rPr>
+              <w:fldChar w:fldCharType="begin"/>
+            </w:r>
+            <w:r>
+              <w:rPr>
+                <w:noProof/>
+                <w:webHidden/>
+              </w:rPr>
+              <w:instrText xml:space="preserve"> PAGEREF _Toc436760925 \h </w:instrText>
+            </w:r>
+            <w:r>
+              <w:rPr>
+                <w:noProof/>
+                <w:webHidden/>
+              </w:rPr>
+            </w:r>
+            <w:r>
+              <w:rPr>
+                <w:noProof/>
+                <w:webHidden/>
+              </w:rPr>
+              <w:fldChar w:fldCharType="separate"/>
+            </w:r>
+            <w:r>
+              <w:rPr>
+                <w:noProof/>
+                <w:webHidden/>
+              </w:rPr>
+              <w:t>2</w:t>
+            </w:r>
+            <w:r>
+              <w:rPr>
+                <w:noProof/>
+                <w:webHidden/>
+              </w:rPr>
+              <w:fldChar w:fldCharType="end"/>
+            </w:r>
+          </w:hyperlink>
+        </w:p>
+        <w:p>
+          <w:pPr>
+            <w:pStyle w:val="TDC2"/>
+            <w:tabs>
+              <w:tab w:val="right" w:leader="dot" w:pos="8828"/>
+            </w:tabs>
+            <w:rPr>
+              <w:rFonts w:eastAsiaTheme="minorEastAsia"/>
+              <w:noProof/>
+              <w:lang w:val="es-ES" w:eastAsia="es-ES"/>
+            </w:rPr>
+          </w:pPr>
+          <w:hyperlink w:anchor="_Toc436760926" w:history="1">
+            <w:r>
+              <w:rPr>
+                <w:rStyle w:val="Hipervnculo"/>
+                <w:noProof/>
+              </w:rPr>
+              <w:t>Introducción</w:t>
+            </w:r>
+            <w:r>
+              <w:rPr>
+                <w:noProof/>
+                <w:webHidden/>
+              </w:rPr>
+              <w:tab/>
+            </w:r>
+            <w:r>
+              <w:rPr>
+                <w:noProof/>
+                <w:webHidden/>
+              </w:rPr>
+              <w:fldChar w:fldCharType="begin"/>
+            </w:r>
+            <w:r>
+              <w:rPr>
+                <w:noProof/>
+                <w:webHidden/>
+              </w:rPr>
+              <w:instrText xml:space="preserve"> PAGEREF _Toc436760926 \h </w:instrText>
+            </w:r>
+            <w:r>
+              <w:rPr>
+                <w:noProof/>
+                <w:webHidden/>
+              </w:rPr>
+            </w:r>
+            <w:r>
+              <w:rPr>
+                <w:noProof/>
+                <w:webHidden/>
+              </w:rPr>
+              <w:fldChar w:fldCharType="separate"/>
+            </w:r>
+            <w:r>
+              <w:rPr>
+                <w:noProof/>
+                <w:webHidden/>
+              </w:rPr>
+              <w:t>2</w:t>
+            </w:r>
+            <w:r>
+              <w:rPr>
+                <w:noProof/>
+                <w:webHidden/>
+              </w:rPr>
+              <w:fldChar w:fldCharType="end"/>
+            </w:r>
+          </w:hyperlink>
+        </w:p>
+        <w:p>
+          <w:pPr>
+            <w:pStyle w:val="TDC2"/>
+            <w:tabs>
+              <w:tab w:val="right" w:leader="dot" w:pos="8828"/>
+            </w:tabs>
+            <w:rPr>
+              <w:rFonts w:eastAsiaTheme="minorEastAsia"/>
+              <w:noProof/>
+              <w:lang w:val="es-ES" w:eastAsia="es-ES"/>
+            </w:rPr>
+          </w:pPr>
+          <w:hyperlink w:anchor="_Toc436760927" w:history="1">
+            <w:r>
+              <w:rPr>
+                <w:rStyle w:val="Hipervnculo"/>
+                <w:noProof/>
+              </w:rPr>
+              <w:t>Características</w:t>
+            </w:r>
+            <w:r>
+              <w:rPr>
+                <w:noProof/>
+                <w:webHidden/>
+              </w:rPr>
+              <w:tab/>
+            </w:r>
+            <w:r>
+              <w:rPr>
+                <w:noProof/>
+                <w:webHidden/>
+              </w:rPr>
+              <w:fldChar w:fldCharType="begin"/>
+            </w:r>
+            <w:r>
+              <w:rPr>
+                <w:noProof/>
+                <w:webHidden/>
+              </w:rPr>
+              <w:instrText xml:space="preserve"> PAGEREF _Toc436760927 \h </w:instrText>
+            </w:r>
+            <w:r>
+              <w:rPr>
+                <w:noProof/>
+                <w:webHidden/>
+              </w:rPr>
+            </w:r>
+            <w:r>
+              <w:rPr>
+                <w:noProof/>
+                <w:webHidden/>
+              </w:rPr>
+              <w:fldChar w:fldCharType="separate"/>
+            </w:r>
+            <w:r>
+              <w:rPr>
+                <w:noProof/>
+                <w:webHidden/>
+              </w:rPr>
+              <w:t>3</w:t>
+            </w:r>
+            <w:r>
+              <w:rPr>
+                <w:noProof/>
+                <w:webHidden/>
+              </w:rPr>
+              <w:fldChar w:fldCharType="end"/>
+            </w:r>
+          </w:hyperlink>
+        </w:p>
+        <w:p>
+          <w:pPr>
+            <w:pStyle w:val="TDC1"/>
+            <w:tabs>
+              <w:tab w:val="right" w:leader="dot" w:pos="8828"/>
+            </w:tabs>
+            <w:rPr>
+              <w:rFonts w:eastAsiaTheme="minorEastAsia"/>
+              <w:noProof/>
+              <w:lang w:val="es-ES" w:eastAsia="es-ES"/>
+            </w:rPr>
+          </w:pPr>
+          <w:hyperlink w:anchor="_Toc436760928" w:history="1">
+            <w:r>
+              <w:rPr>
+                <w:rStyle w:val="Hipervnculo"/>
+                <w:noProof/>
+              </w:rPr>
+              <w:t>Módulo de Alumno</w:t>
+            </w:r>
+            <w:r>
+              <w:rPr>
+                <w:noProof/>
+                <w:webHidden/>
+              </w:rPr>
+              <w:tab/>
+            </w:r>
+            <w:r>
+              <w:rPr>
+                <w:noProof/>
+                <w:webHidden/>
+              </w:rPr>
+              <w:fldChar w:fldCharType="begin"/>
+            </w:r>
+            <w:r>
+              <w:rPr>
+                <w:noProof/>
+                <w:webHidden/>
+              </w:rPr>
+              <w:instrText xml:space="preserve"> PAGEREF _Toc436760928 \h </w:instrText>
+            </w:r>
+            <w:r>
+              <w:rPr>
+                <w:noProof/>
+                <w:webHidden/>
+              </w:rPr>
+            </w:r>
+            <w:r>
+              <w:rPr>
+                <w:noProof/>
+                <w:webHidden/>
+              </w:rPr>
+              <w:fldChar w:fldCharType="separate"/>
+            </w:r>
+            <w:r>
+              <w:rPr>
+                <w:noProof/>
+                <w:webHidden/>
+              </w:rPr>
+              <w:t>4</w:t>
+            </w:r>
+            <w:r>
+              <w:rPr>
+                <w:noProof/>
+                <w:webHidden/>
+              </w:rPr>
+              <w:fldChar w:fldCharType="end"/>
+            </w:r>
+          </w:hyperlink>
+        </w:p>
+        <w:p>
+          <w:pPr>
+            <w:pStyle w:val="TDC2"/>
+            <w:tabs>
+              <w:tab w:val="right" w:leader="dot" w:pos="8828"/>
+            </w:tabs>
+            <w:rPr>
+              <w:rFonts w:eastAsiaTheme="minorEastAsia"/>
+              <w:noProof/>
+              <w:lang w:val="es-ES" w:eastAsia="es-ES"/>
+            </w:rPr>
+          </w:pPr>
+          <w:hyperlink w:anchor="_Toc436760929" w:history="1">
+            <w:r>
+              <w:rPr>
+                <w:rStyle w:val="Hipervnculo"/>
+                <w:noProof/>
+              </w:rPr>
+              <w:t>Presentación de interfaz inicial</w:t>
+            </w:r>
+            <w:r>
+              <w:rPr>
+                <w:noProof/>
+                <w:webHidden/>
+              </w:rPr>
+              <w:tab/>
+            </w:r>
+            <w:r>
+              <w:rPr>
+                <w:noProof/>
+                <w:webHidden/>
+              </w:rPr>
+              <w:fldChar w:fldCharType="begin"/>
+            </w:r>
+            <w:r>
+              <w:rPr>
+                <w:noProof/>
+                <w:webHidden/>
+              </w:rPr>
+              <w:instrText xml:space="preserve"> PAGEREF _Toc436760929 \h </w:instrText>
+            </w:r>
+            <w:r>
+              <w:rPr>
+                <w:noProof/>
+                <w:webHidden/>
+              </w:rPr>
+            </w:r>
+            <w:r>
+              <w:rPr>
+                <w:noProof/>
+                <w:webHidden/>
+              </w:rPr>
+              <w:fldChar w:fldCharType="separate"/>
+            </w:r>
+            <w:r>
+              <w:rPr>
+                <w:noProof/>
+                <w:webHidden/>
+              </w:rPr>
+              <w:t>4</w:t>
+            </w:r>
+            <w:r>
+              <w:rPr>
+                <w:noProof/>
+                <w:webHidden/>
+              </w:rPr>
+              <w:fldChar w:fldCharType="end"/>
+            </w:r>
+          </w:hyperlink>
+        </w:p>
+        <w:p>
+          <w:pPr>
+            <w:pStyle w:val="TDC1"/>
+            <w:tabs>
+              <w:tab w:val="right" w:leader="dot" w:pos="8828"/>
+            </w:tabs>
+            <w:rPr>
+              <w:rFonts w:eastAsiaTheme="minorEastAsia"/>
+              <w:noProof/>
+              <w:lang w:val="es-ES" w:eastAsia="es-ES"/>
+            </w:rPr>
+          </w:pPr>
+          <w:hyperlink w:anchor="_Toc436760930" w:history="1">
+            <w:r>
+              <w:rPr>
+                <w:rStyle w:val="Hipervnculo"/>
+                <w:noProof/>
+              </w:rPr>
+              <w:drawing>
+                <wp:inline distT="0" distB="0" distL="0" distR="0">
+                  <wp:extent cx="5614035" cy="4816475"/>
+                  <wp:effectExtent l="19050" t="0" r="5715" b="0"/>
+                  <wp:docPr id="12" name="Imagen 12"/>
+                  <wp:cNvGraphicFramePr>
+                    <a:graphicFrameLocks xmlns:a="http://schemas.openxmlformats.org/drawingml/2006/main" noChangeAspect="1"/>
+                  </wp:cNvGraphicFramePr>
+                  <a:graphic xmlns:a="http://schemas.openxmlformats.org/drawingml/2006/main">
+                    <a:graphicData uri="http://schemas.openxmlformats.org/drawingml/2006/picture">
+                      <pic:pic xmlns:pic="http://schemas.openxmlformats.org/drawingml/2006/picture">
+                        <pic:nvPicPr>
+                          <pic:cNvPr id="0" name="Picture 1"/>
+                          <pic:cNvPicPr>
+                            <a:picLocks noChangeAspect="1" noChangeArrowheads="1"/>
+                          </pic:cNvPicPr>
+                        </pic:nvPicPr>
+                        <pic:blipFill>
+                          <a:blip r:embed="rId11"/>
+                          <a:srcRect/>
+                          <a:stretch>
+                            <a:fillRect/>
+                          </a:stretch>
+                        </pic:blipFill>
+                        <pic:spPr bwMode="auto">
+                          <a:xfrm>
+                            <a:off x="0" y="0"/>
+                            <a:ext cx="5614035" cy="4816475"/>
+                          </a:xfrm>
+                          <a:prstGeom prst="rect">
+                            <a:avLst/>
+                          </a:prstGeom>
+                          <a:noFill/>
+                          <a:ln w="9525">
+                            <a:noFill/>
+                            <a:miter lim="800000"/>
+                            <a:headEnd/>
+                            <a:tailEnd/>
+                          </a:ln>
+                        </pic:spPr>
+                      </pic:pic>
+                    </a:graphicData>
+                  </a:graphic>
+                </wp:inline>
+              </w:drawing>
+            </w:r>
+            <w:r>
+              <w:rPr>
+                <w:noProof/>
+                <w:webHidden/>
+              </w:rPr>
+              <w:tab/>
+            </w:r>
+            <w:r>
+              <w:rPr>
+                <w:noProof/>
+                <w:webHidden/>
+              </w:rPr>
+              <w:fldChar w:fldCharType="begin"/>
+            </w:r>
+            <w:r>
+              <w:rPr>
+                <w:noProof/>
+                <w:webHidden/>
+              </w:rPr>
+              <w:instrText xml:space="preserve"> PAGEREF _Toc436760930 \h </w:instrText>
+            </w:r>
+            <w:r>
+              <w:rPr>
+                <w:noProof/>
+                <w:webHidden/>
+              </w:rPr>
+            </w:r>
+            <w:r>
+              <w:rPr>
+                <w:noProof/>
+                <w:webHidden/>
+              </w:rPr>
+              <w:fldChar w:fldCharType="separate"/>
+            </w:r>
+            <w:r>
+              <w:rPr>
+                <w:noProof/>
+                <w:webHidden/>
+              </w:rPr>
+              <w:t>4</w:t>
+            </w:r>
+            <w:r>
+              <w:rPr>
+                <w:noProof/>
+                <w:webHidden/>
+              </w:rPr>
+              <w:fldChar w:fldCharType="end"/>
+            </w:r>
+          </w:hyperlink>
+        </w:p>
+        <w:p>
+          <w:pPr>
+            <w:pStyle w:val="TDC1"/>
+            <w:tabs>
+              <w:tab w:val="right" w:leader="dot" w:pos="8828"/>
+            </w:tabs>
+            <w:rPr>
+              <w:rFonts w:eastAsiaTheme="minorEastAsia"/>
+              <w:noProof/>
+              <w:lang w:val="es-ES" w:eastAsia="es-ES"/>
+            </w:rPr>
+          </w:pPr>
+          <w:hyperlink w:anchor="_Toc436760931" w:history="1">
+            <w:r>
+              <w:rPr>
+                <w:rStyle w:val="Hipervnculo"/>
+                <w:noProof/>
+              </w:rPr>
+              <w:t>Inicio de Examen</w:t>
+            </w:r>
+            <w:r>
+              <w:rPr>
+                <w:noProof/>
+                <w:webHidden/>
+              </w:rPr>
+              <w:tab/>
+            </w:r>
+            <w:r>
+              <w:rPr>
+                <w:noProof/>
+                <w:webHidden/>
+              </w:rPr>
+              <w:fldChar w:fldCharType="begin"/>
+            </w:r>
+            <w:r>
+              <w:rPr>
+                <w:noProof/>
+                <w:webHidden/>
+              </w:rPr>
+              <w:instrText xml:space="preserve"> PAGEREF _Toc436760931 \h </w:instrText>
+            </w:r>
+            <w:r>
+              <w:rPr>
+                <w:noProof/>
+                <w:webHidden/>
+              </w:rPr>
+            </w:r>
+            <w:r>
+              <w:rPr>
+                <w:noProof/>
+                <w:webHidden/>
+              </w:rPr>
+              <w:fldChar w:fldCharType="separate"/>
+            </w:r>
+            <w:r>
+              <w:rPr>
+                <w:noProof/>
+                <w:webHidden/>
+              </w:rPr>
+              <w:t>6</w:t>
+            </w:r>
+            <w:r>
+              <w:rPr>
+                <w:noProof/>
+                <w:webHidden/>
+              </w:rPr>
+              <w:fldChar w:fldCharType="end"/>
+            </w:r>
+          </w:hyperlink>
+        </w:p>
+        <w:p>
+          <w:pPr>
+            <w:pStyle w:val="TDC2"/>
+            <w:tabs>
+              <w:tab w:val="right" w:leader="dot" w:pos="8828"/>
+            </w:tabs>
+            <w:rPr>
+              <w:rFonts w:eastAsiaTheme="minorEastAsia"/>
+              <w:noProof/>
+              <w:lang w:val="es-ES" w:eastAsia="es-ES"/>
+            </w:rPr>
+          </w:pPr>
+          <w:hyperlink w:anchor="_Toc436760932" w:history="1">
+            <w:r>
+              <w:rPr>
+                <w:rStyle w:val="Hipervnculo"/>
+                <w:noProof/>
+              </w:rPr>
+              <w:t>Comienzo de examen</w:t>
+            </w:r>
+            <w:r>
+              <w:rPr>
+                <w:noProof/>
+                <w:webHidden/>
+              </w:rPr>
+              <w:tab/>
+            </w:r>
+            <w:r>
+              <w:rPr>
+                <w:noProof/>
+                <w:webHidden/>
+              </w:rPr>
+              <w:fldChar w:fldCharType="begin"/>
+            </w:r>
+            <w:r>
+              <w:rPr>
+                <w:noProof/>
+                <w:webHidden/>
+              </w:rPr>
+              <w:instrText xml:space="preserve"> PAGEREF _Toc436760932 \h </w:instrText>
+            </w:r>
+            <w:r>
+              <w:rPr>
+                <w:noProof/>
+                <w:webHidden/>
+              </w:rPr>
+            </w:r>
+            <w:r>
+              <w:rPr>
+                <w:noProof/>
+                <w:webHidden/>
+              </w:rPr>
+              <w:fldChar w:fldCharType="separate"/>
+            </w:r>
+            <w:r>
+              <w:rPr>
+                <w:noProof/>
+                <w:webHidden/>
+              </w:rPr>
+              <w:t>8</w:t>
+            </w:r>
+            <w:r>
+              <w:rPr>
+                <w:noProof/>
+                <w:webHidden/>
+              </w:rPr>
+              <w:fldChar w:fldCharType="end"/>
+            </w:r>
+          </w:hyperlink>
+        </w:p>
+        <w:p>
+          <w:pPr>
+            <w:pStyle w:val="TDC2"/>
+            <w:tabs>
+              <w:tab w:val="right" w:leader="dot" w:pos="8828"/>
+            </w:tabs>
+            <w:rPr>
+              <w:rFonts w:eastAsiaTheme="minorEastAsia"/>
+              <w:noProof/>
+              <w:lang w:val="es-ES" w:eastAsia="es-ES"/>
+            </w:rPr>
+          </w:pPr>
+          <w:hyperlink w:anchor="_Toc436760933" w:history="1">
+            <w:r>
+              <w:rPr>
+                <w:rStyle w:val="Hipervnculo"/>
+                <w:noProof/>
+              </w:rPr>
+              <w:t>Ventana de examen</w:t>
+            </w:r>
+            <w:r>
+              <w:rPr>
+                <w:noProof/>
+                <w:webHidden/>
+              </w:rPr>
+              <w:tab/>
+            </w:r>
+            <w:r>
+              <w:rPr>
+                <w:noProof/>
+                <w:webHidden/>
+              </w:rPr>
+              <w:fldChar w:fldCharType="begin"/>
+            </w:r>
+            <w:r>
+              <w:rPr>
+                <w:noProof/>
+                <w:webHidden/>
+              </w:rPr>
+              <w:instrText xml:space="preserve"> PAGEREF _Toc436760933 \h </w:instrText>
+            </w:r>
+            <w:r>
+              <w:rPr>
+                <w:noProof/>
+                <w:webHidden/>
+              </w:rPr>
+            </w:r>
+            <w:r>
+              <w:rPr>
+                <w:noProof/>
+                <w:webHidden/>
+              </w:rPr>
+              <w:fldChar w:fldCharType="separate"/>
+            </w:r>
+            <w:r>
+              <w:rPr>
+                <w:noProof/>
+                <w:webHidden/>
+              </w:rPr>
+              <w:t>9</w:t>
+            </w:r>
+            <w:r>
+              <w:rPr>
+                <w:noProof/>
+                <w:webHidden/>
+              </w:rPr>
+              <w:fldChar w:fldCharType="end"/>
+            </w:r>
+          </w:hyperlink>
+        </w:p>
+        <w:p>
+          <w:pPr>
+            <w:pStyle w:val="TDC2"/>
+            <w:tabs>
+              <w:tab w:val="right" w:leader="dot" w:pos="8828"/>
+            </w:tabs>
+            <w:rPr>
+              <w:rFonts w:eastAsiaTheme="minorEastAsia"/>
+              <w:noProof/>
+              <w:lang w:val="es-ES" w:eastAsia="es-ES"/>
+            </w:rPr>
+          </w:pPr>
+          <w:hyperlink w:anchor="_Toc436760934" w:history="1">
+            <w:r>
+              <w:rPr>
+                <w:rStyle w:val="Hipervnculo"/>
+                <w:noProof/>
+              </w:rPr>
+              <w:t>Tipos de preguntas</w:t>
+            </w:r>
+            <w:r>
+              <w:rPr>
+                <w:noProof/>
+                <w:webHidden/>
+              </w:rPr>
+              <w:tab/>
+            </w:r>
+            <w:r>
+              <w:rPr>
+                <w:noProof/>
+                <w:webHidden/>
+              </w:rPr>
+              <w:fldChar w:fldCharType="begin"/>
+            </w:r>
+            <w:r>
+              <w:rPr>
+                <w:noProof/>
+                <w:webHidden/>
+              </w:rPr>
+              <w:instrText xml:space="preserve"> PAGEREF _Toc436760934 \h </w:instrText>
+            </w:r>
+            <w:r>
+              <w:rPr>
+                <w:noProof/>
+                <w:webHidden/>
+              </w:rPr>
+            </w:r>
+            <w:r>
+              <w:rPr>
+                <w:noProof/>
+                <w:webHidden/>
+              </w:rPr>
+              <w:fldChar w:fldCharType="separate"/>
+            </w:r>
+            <w:r>
+              <w:rPr>
+                <w:noProof/>
+                <w:webHidden/>
+              </w:rPr>
+              <w:t>11</w:t>
+            </w:r>
+            <w:r>
+              <w:rPr>
+                <w:noProof/>
+                <w:webHidden/>
+              </w:rPr>
+              <w:fldChar w:fldCharType="end"/>
+            </w:r>
+          </w:hyperlink>
+        </w:p>
+        <w:p>
+          <w:pPr>
+            <w:pStyle w:val="TDC3"/>
+            <w:tabs>
+              <w:tab w:val="right" w:leader="dot" w:pos="8828"/>
+            </w:tabs>
+            <w:rPr>
+              <w:noProof/>
+            </w:rPr>
+          </w:pPr>
+          <w:hyperlink w:anchor="_Toc436760935" w:history="1">
+            <w:r>
+              <w:rPr>
+                <w:rStyle w:val="Hipervnculo"/>
+                <w:noProof/>
+              </w:rPr>
+              <w:t>Múltiple opción</w:t>
+            </w:r>
+            <w:r>
+              <w:rPr>
+                <w:noProof/>
+                <w:webHidden/>
+              </w:rPr>
+              <w:tab/>
+            </w:r>
+            <w:r>
+              <w:rPr>
+                <w:noProof/>
+                <w:webHidden/>
+              </w:rPr>
+              <w:fldChar w:fldCharType="begin"/>
+            </w:r>
+            <w:r>
+              <w:rPr>
+                <w:noProof/>
+                <w:webHidden/>
+              </w:rPr>
+              <w:instrText xml:space="preserve"> PAGEREF _Toc436760935 \h </w:instrText>
+            </w:r>
+            <w:r>
+              <w:rPr>
+                <w:noProof/>
+                <w:webHidden/>
+              </w:rPr>
+            </w:r>
+            <w:r>
+              <w:rPr>
+                <w:noProof/>
+                <w:webHidden/>
+              </w:rPr>
+              <w:fldChar w:fldCharType="separate"/>
+            </w:r>
+            <w:r>
+              <w:rPr>
+                <w:noProof/>
+                <w:webHidden/>
+              </w:rPr>
+              <w:t>11</w:t>
+            </w:r>
+            <w:r>
+              <w:rPr>
+                <w:noProof/>
+                <w:webHidden/>
+              </w:rPr>
+              <w:fldChar w:fldCharType="end"/>
+            </w:r>
+          </w:hyperlink>
+        </w:p>
+        <w:p>
+          <w:pPr>
+            <w:pStyle w:val="TDC3"/>
+            <w:tabs>
+              <w:tab w:val="right" w:leader="dot" w:pos="8828"/>
+            </w:tabs>
+            <w:rPr>
+              <w:noProof/>
+            </w:rPr>
+          </w:pPr>
+          <w:hyperlink w:anchor="_Toc436760936" w:history="1">
+            <w:r>
+              <w:rPr>
+                <w:rStyle w:val="Hipervnculo"/>
+                <w:noProof/>
+              </w:rPr>
+              <w:t>Desarrollo</w:t>
+            </w:r>
+            <w:r>
+              <w:rPr>
+                <w:noProof/>
+                <w:webHidden/>
+              </w:rPr>
+              <w:tab/>
+            </w:r>
+            <w:r>
+              <w:rPr>
+                <w:noProof/>
+                <w:webHidden/>
+              </w:rPr>
+              <w:fldChar w:fldCharType="begin"/>
+            </w:r>
+            <w:r>
+              <w:rPr>
+                <w:noProof/>
+                <w:webHidden/>
+              </w:rPr>
+              <w:instrText xml:space="preserve"> PAGEREF _Toc436760936 \h </w:instrText>
+            </w:r>
+            <w:r>
+              <w:rPr>
+                <w:noProof/>
+                <w:webHidden/>
+              </w:rPr>
+            </w:r>
+            <w:r>
+              <w:rPr>
+                <w:noProof/>
+                <w:webHidden/>
+              </w:rPr>
+              <w:fldChar w:fldCharType="separate"/>
+            </w:r>
+            <w:r>
+              <w:rPr>
+                <w:noProof/>
+                <w:webHidden/>
+              </w:rPr>
+              <w:t>11</w:t>
+            </w:r>
+            <w:r>
+              <w:rPr>
+                <w:noProof/>
+                <w:webHidden/>
+              </w:rPr>
+              <w:fldChar w:fldCharType="end"/>
+            </w:r>
+          </w:hyperlink>
+        </w:p>
+        <w:p>
+          <w:pPr>
+            <w:pStyle w:val="TDC3"/>
+            <w:tabs>
+              <w:tab w:val="right" w:leader="dot" w:pos="8828"/>
+            </w:tabs>
+            <w:rPr>
+              <w:noProof/>
+            </w:rPr>
+          </w:pPr>
+          <w:hyperlink w:anchor="_Toc436760937" w:history="1">
+            <w:r>
+              <w:rPr>
+                <w:rStyle w:val="Hipervnculo"/>
+                <w:noProof/>
+              </w:rPr>
+              <w:t>Numéricas</w:t>
+            </w:r>
+            <w:r>
+              <w:rPr>
+                <w:noProof/>
+                <w:webHidden/>
+              </w:rPr>
+              <w:tab/>
+            </w:r>
+            <w:r>
+              <w:rPr>
+                <w:noProof/>
+                <w:webHidden/>
+              </w:rPr>
+              <w:fldChar w:fldCharType="begin"/>
+            </w:r>
+            <w:r>
+              <w:rPr>
+                <w:noProof/>
+                <w:webHidden/>
+              </w:rPr>
+              <w:instrText xml:space="preserve"> PAGEREF _Toc436760937 \h </w:instrText>
+            </w:r>
+            <w:r>
+              <w:rPr>
+                <w:noProof/>
+                <w:webHidden/>
+              </w:rPr>
+            </w:r>
+            <w:r>
+              <w:rPr>
+                <w:noProof/>
+                <w:webHidden/>
+              </w:rPr>
+              <w:fldChar w:fldCharType="separate"/>
+            </w:r>
+            <w:r>
+              <w:rPr>
+                <w:noProof/>
+                <w:webHidden/>
+              </w:rPr>
+              <w:t>12</w:t>
+            </w:r>
+            <w:r>
+              <w:rPr>
+                <w:noProof/>
+                <w:webHidden/>
+              </w:rPr>
+              <w:fldChar w:fldCharType="end"/>
+            </w:r>
+          </w:hyperlink>
+        </w:p>
+        <w:p>
+          <w:pPr>
+            <w:pStyle w:val="TDC3"/>
+            <w:tabs>
+              <w:tab w:val="right" w:leader="dot" w:pos="8828"/>
+            </w:tabs>
+            <w:rPr>
+              <w:noProof/>
+            </w:rPr>
+          </w:pPr>
+          <w:hyperlink w:anchor="_Toc436760938" w:history="1">
+            <w:r>
+              <w:rPr>
+                <w:rStyle w:val="Hipervnculo"/>
+                <w:noProof/>
+              </w:rPr>
+              <w:t>Figura 16. Ejemplo de pregunta numérica.</w:t>
+            </w:r>
+            <w:r>
+              <w:rPr>
+                <w:noProof/>
+                <w:webHidden/>
+              </w:rPr>
+              <w:tab/>
+            </w:r>
+            <w:r>
+              <w:rPr>
+                <w:noProof/>
+                <w:webHidden/>
+              </w:rPr>
+              <w:fldChar w:fldCharType="begin"/>
+            </w:r>
+            <w:r>
+              <w:rPr>
+                <w:noProof/>
+                <w:webHidden/>
+              </w:rPr>
+              <w:instrText xml:space="preserve"> PAGEREF _Toc436760938 \h </w:instrText>
+            </w:r>
+            <w:r>
+              <w:rPr>
+                <w:noProof/>
+                <w:webHidden/>
+              </w:rPr>
+            </w:r>
+            <w:r>
+              <w:rPr>
+                <w:noProof/>
+                <w:webHidden/>
+              </w:rPr>
+              <w:fldChar w:fldCharType="separate"/>
+            </w:r>
+            <w:r>
+              <w:rPr>
+                <w:noProof/>
+                <w:webHidden/>
+              </w:rPr>
+              <w:t>12</w:t>
+            </w:r>
+            <w:r>
+              <w:rPr>
+                <w:noProof/>
+                <w:webHidden/>
+              </w:rPr>
+              <w:fldChar w:fldCharType="end"/>
+            </w:r>
+          </w:hyperlink>
+        </w:p>
+        <w:p>
+          <w:pPr>
+            <w:pStyle w:val="TDC3"/>
+            <w:tabs>
+              <w:tab w:val="right" w:leader="dot" w:pos="8828"/>
+            </w:tabs>
+            <w:rPr>
+              <w:noProof/>
+            </w:rPr>
+          </w:pPr>
+          <w:hyperlink w:anchor="_Toc436760939" w:history="1">
+            <w:r>
+              <w:rPr>
+                <w:rStyle w:val="Hipervnculo"/>
+                <w:noProof/>
+              </w:rPr>
+              <w:t>Relación de columnas</w:t>
+            </w:r>
+            <w:r>
+              <w:rPr>
+                <w:noProof/>
+                <w:webHidden/>
+              </w:rPr>
+              <w:tab/>
+            </w:r>
+            <w:r>
+              <w:rPr>
+                <w:noProof/>
+                <w:webHidden/>
+              </w:rPr>
+              <w:fldChar w:fldCharType="begin"/>
+            </w:r>
+            <w:r>
+              <w:rPr>
+                <w:noProof/>
+                <w:webHidden/>
+              </w:rPr>
+              <w:instrText xml:space="preserve"> PAGEREF _Toc436760939 \h </w:instrText>
+            </w:r>
+            <w:r>
+              <w:rPr>
+                <w:noProof/>
+                <w:webHidden/>
+              </w:rPr>
+            </w:r>
+            <w:r>
+              <w:rPr>
+                <w:noProof/>
+                <w:webHidden/>
+              </w:rPr>
+              <w:fldChar w:fldCharType="separate"/>
+            </w:r>
+            <w:r>
+              <w:rPr>
+                <w:noProof/>
+                <w:webHidden/>
+              </w:rPr>
+              <w:t>12</w:t>
+            </w:r>
+            <w:r>
+              <w:rPr>
+                <w:noProof/>
+                <w:webHidden/>
+              </w:rPr>
+              <w:fldChar w:fldCharType="end"/>
+            </w:r>
+          </w:hyperlink>
+        </w:p>
+        <w:p>
+          <w:pPr>
+            <w:pStyle w:val="TDC3"/>
+            <w:tabs>
+              <w:tab w:val="right" w:leader="dot" w:pos="8828"/>
+            </w:tabs>
+            <w:rPr>
+              <w:noProof/>
+            </w:rPr>
+          </w:pPr>
+          <w:hyperlink w:anchor="_Toc436760940" w:history="1">
+            <w:r>
+              <w:rPr>
+                <w:rStyle w:val="Hipervnculo"/>
+                <w:noProof/>
+              </w:rPr>
+              <w:t>Figura 17. Ejemplo de pregunta de relación de columnas.</w:t>
+            </w:r>
+            <w:r>
+              <w:rPr>
+                <w:noProof/>
+                <w:webHidden/>
+              </w:rPr>
+              <w:tab/>
+            </w:r>
+            <w:r>
+              <w:rPr>
+                <w:noProof/>
+                <w:webHidden/>
+              </w:rPr>
+              <w:fldChar w:fldCharType="begin"/>
+            </w:r>
+            <w:r>
+              <w:rPr>
+                <w:noProof/>
+                <w:webHidden/>
+              </w:rPr>
+              <w:instrText xml:space="preserve"> PAGEREF _Toc436760940 \h </w:instrText>
+            </w:r>
+            <w:r>
+              <w:rPr>
+                <w:noProof/>
+                <w:webHidden/>
+              </w:rPr>
+            </w:r>
+            <w:r>
+              <w:rPr>
+                <w:noProof/>
+                <w:webHidden/>
+              </w:rPr>
+              <w:fldChar w:fldCharType="separate"/>
+            </w:r>
+            <w:r>
+              <w:rPr>
+                <w:noProof/>
+                <w:webHidden/>
+              </w:rPr>
+              <w:t>12</w:t>
+            </w:r>
+            <w:r>
+              <w:rPr>
+                <w:noProof/>
+                <w:webHidden/>
+              </w:rPr>
+              <w:fldChar w:fldCharType="end"/>
+            </w:r>
+          </w:hyperlink>
+        </w:p>
+        <w:p>
+          <w:pPr>
+            <w:pStyle w:val="TDC3"/>
+            <w:tabs>
+              <w:tab w:val="right" w:leader="dot" w:pos="8828"/>
+            </w:tabs>
+            <w:rPr>
+              <w:noProof/>
+            </w:rPr>
+          </w:pPr>
+          <w:hyperlink w:anchor="_Toc436760941" w:history="1">
+            <w:r>
+              <w:rPr>
+                <w:rStyle w:val="Hipervnculo"/>
+                <w:noProof/>
+              </w:rPr>
+              <w:t>Verdadero y falso</w:t>
+            </w:r>
+            <w:r>
+              <w:rPr>
+                <w:noProof/>
+                <w:webHidden/>
+              </w:rPr>
+              <w:tab/>
+            </w:r>
+            <w:r>
+              <w:rPr>
+                <w:noProof/>
+                <w:webHidden/>
+              </w:rPr>
+              <w:fldChar w:fldCharType="begin"/>
+            </w:r>
+            <w:r>
+              <w:rPr>
+                <w:noProof/>
+                <w:webHidden/>
+              </w:rPr>
+              <w:instrText xml:space="preserve"> PAGEREF _Toc436760941 \h </w:instrText>
+            </w:r>
+            <w:r>
+              <w:rPr>
+                <w:noProof/>
+                <w:webHidden/>
+              </w:rPr>
+            </w:r>
+            <w:r>
+              <w:rPr>
+                <w:noProof/>
+                <w:webHidden/>
+              </w:rPr>
+              <w:fldChar w:fldCharType="separate"/>
+            </w:r>
+            <w:r>
+              <w:rPr>
+                <w:noProof/>
+                <w:webHidden/>
+              </w:rPr>
+              <w:t>13</w:t>
+            </w:r>
+            <w:r>
+              <w:rPr>
+                <w:noProof/>
+                <w:webHidden/>
+              </w:rPr>
+              <w:fldChar w:fldCharType="end"/>
+            </w:r>
+          </w:hyperlink>
+        </w:p>
+        <w:p>
+          <w:pPr>
+            <w:pStyle w:val="TDC3"/>
+            <w:tabs>
+              <w:tab w:val="right" w:leader="dot" w:pos="8828"/>
+            </w:tabs>
+            <w:rPr>
+              <w:noProof/>
+            </w:rPr>
+          </w:pPr>
+          <w:hyperlink w:anchor="_Toc436760942" w:history="1">
+            <w:r>
+              <w:rPr>
+                <w:rStyle w:val="Hipervnculo"/>
+                <w:noProof/>
+              </w:rPr>
+              <w:t>Figura 18. Ejemplo de pregunta Verdadero y falso.</w:t>
+            </w:r>
+            <w:r>
+              <w:rPr>
+                <w:noProof/>
+                <w:webHidden/>
+              </w:rPr>
+              <w:tab/>
+            </w:r>
+            <w:r>
+              <w:rPr>
+                <w:noProof/>
+                <w:webHidden/>
+              </w:rPr>
+              <w:fldChar w:fldCharType="begin"/>
+            </w:r>
+            <w:r>
+              <w:rPr>
+                <w:noProof/>
+                <w:webHidden/>
+              </w:rPr>
+              <w:instrText xml:space="preserve"> PAGEREF _Toc436760942 \h </w:instrText>
+            </w:r>
+            <w:r>
+              <w:rPr>
+                <w:noProof/>
+                <w:webHidden/>
+              </w:rPr>
+            </w:r>
+            <w:r>
+              <w:rPr>
+                <w:noProof/>
+                <w:webHidden/>
+              </w:rPr>
+              <w:fldChar w:fldCharType="separate"/>
+            </w:r>
+            <w:r>
+              <w:rPr>
+                <w:noProof/>
+                <w:webHidden/>
+              </w:rPr>
+              <w:t>13</w:t>
+            </w:r>
+            <w:r>
+              <w:rPr>
+                <w:noProof/>
+                <w:webHidden/>
+              </w:rPr>
+              <w:fldChar w:fldCharType="end"/>
+            </w:r>
+          </w:hyperlink>
+        </w:p>
+        <w:p>
+          <w:pPr>
+            <w:pStyle w:val="TDC2"/>
+            <w:tabs>
+              <w:tab w:val="right" w:leader="dot" w:pos="8828"/>
+            </w:tabs>
+            <w:rPr>
+              <w:rFonts w:eastAsiaTheme="minorEastAsia"/>
+              <w:noProof/>
+              <w:lang w:val="es-ES" w:eastAsia="es-ES"/>
+            </w:rPr>
+          </w:pPr>
+          <w:hyperlink w:anchor="_Toc436760943" w:history="1">
+            <w:r>
+              <w:rPr>
+                <w:rStyle w:val="Hipervnculo"/>
+                <w:noProof/>
+              </w:rPr>
+              <w:t>Advertencias de tiempo restante</w:t>
+            </w:r>
+            <w:r>
+              <w:rPr>
+                <w:noProof/>
+                <w:webHidden/>
+              </w:rPr>
+              <w:tab/>
+            </w:r>
+            <w:r>
+              <w:rPr>
+                <w:noProof/>
+                <w:webHidden/>
+              </w:rPr>
+              <w:fldChar w:fldCharType="begin"/>
+            </w:r>
+            <w:r>
+              <w:rPr>
+                <w:noProof/>
+                <w:webHidden/>
+              </w:rPr>
+              <w:instrText xml:space="preserve"> PAGEREF _Toc436760943 \h </w:instrText>
+            </w:r>
+            <w:r>
+              <w:rPr>
+                <w:noProof/>
+                <w:webHidden/>
+              </w:rPr>
+            </w:r>
+            <w:r>
+              <w:rPr>
+                <w:noProof/>
+                <w:webHidden/>
+              </w:rPr>
+              <w:fldChar w:fldCharType="separate"/>
+            </w:r>
+            <w:r>
+              <w:rPr>
+                <w:noProof/>
+                <w:webHidden/>
+              </w:rPr>
+              <w:t>13</w:t>
+            </w:r>
+            <w:r>
+              <w:rPr>
+                <w:noProof/>
+                <w:webHidden/>
+              </w:rPr>
+              <w:fldChar w:fldCharType="end"/>
+            </w:r>
+          </w:hyperlink>
+        </w:p>
+        <w:p>
+          <w:pPr>
+            <w:pStyle w:val="TDC2"/>
+            <w:tabs>
+              <w:tab w:val="right" w:leader="dot" w:pos="8828"/>
+            </w:tabs>
+            <w:rPr>
+              <w:rFonts w:eastAsiaTheme="minorEastAsia"/>
+              <w:noProof/>
+              <w:lang w:val="es-ES" w:eastAsia="es-ES"/>
+            </w:rPr>
+          </w:pPr>
+          <w:hyperlink w:anchor="_Toc436760944" w:history="1">
+            <w:r>
+              <w:rPr>
+                <w:rStyle w:val="Hipervnculo"/>
+                <w:noProof/>
+              </w:rPr>
+              <w:t>Corrección automática</w:t>
+            </w:r>
+            <w:r>
+              <w:rPr>
+                <w:noProof/>
+                <w:webHidden/>
+              </w:rPr>
+              <w:tab/>
+            </w:r>
+            <w:r>
+              <w:rPr>
+                <w:noProof/>
+                <w:webHidden/>
+              </w:rPr>
+              <w:fldChar w:fldCharType="begin"/>
+            </w:r>
+            <w:r>
+              <w:rPr>
+                <w:noProof/>
+                <w:webHidden/>
+              </w:rPr>
+              <w:instrText xml:space="preserve"> PAGEREF _Toc436760944 \h </w:instrText>
+            </w:r>
+            <w:r>
+              <w:rPr>
+                <w:noProof/>
+                <w:webHidden/>
+              </w:rPr>
+            </w:r>
+            <w:r>
+              <w:rPr>
+                <w:noProof/>
+                <w:webHidden/>
+              </w:rPr>
+              <w:fldChar w:fldCharType="separate"/>
+            </w:r>
+            <w:r>
+              <w:rPr>
+                <w:noProof/>
+                <w:webHidden/>
+              </w:rPr>
+              <w:t>14</w:t>
+            </w:r>
+            <w:r>
+              <w:rPr>
+                <w:noProof/>
+                <w:webHidden/>
+              </w:rPr>
+              <w:fldChar w:fldCharType="end"/>
+            </w:r>
+          </w:hyperlink>
+        </w:p>
+        <w:p>
+          <w:pPr>
+            <w:pStyle w:val="TDC2"/>
+            <w:tabs>
+              <w:tab w:val="right" w:leader="dot" w:pos="8828"/>
+            </w:tabs>
+            <w:rPr>
+              <w:rFonts w:eastAsiaTheme="minorEastAsia"/>
+              <w:noProof/>
+              <w:lang w:val="es-ES" w:eastAsia="es-ES"/>
+            </w:rPr>
+          </w:pPr>
+          <w:hyperlink w:anchor="_Toc436760945" w:history="1">
+            <w:r>
+              <w:rPr>
+                <w:rStyle w:val="Hipervnculo"/>
+                <w:noProof/>
+              </w:rPr>
+              <w:t>Posibles resultado de la corrección automática</w:t>
+            </w:r>
+            <w:r>
+              <w:rPr>
+                <w:noProof/>
+                <w:webHidden/>
+              </w:rPr>
+              <w:tab/>
+            </w:r>
+            <w:r>
+              <w:rPr>
+                <w:noProof/>
+                <w:webHidden/>
+              </w:rPr>
+              <w:fldChar w:fldCharType="begin"/>
+            </w:r>
+            <w:r>
+              <w:rPr>
+                <w:noProof/>
+                <w:webHidden/>
+              </w:rPr>
+              <w:instrText xml:space="preserve"> PAGEREF _Toc436760945 \h </w:instrText>
+            </w:r>
+            <w:r>
+              <w:rPr>
+                <w:noProof/>
+                <w:webHidden/>
+              </w:rPr>
+            </w:r>
+            <w:r>
+              <w:rPr>
+                <w:noProof/>
+                <w:webHidden/>
+              </w:rPr>
+              <w:fldChar w:fldCharType="separate"/>
+            </w:r>
+            <w:r>
+              <w:rPr>
+                <w:noProof/>
+                <w:webHidden/>
+              </w:rPr>
+              <w:t>16</w:t>
+            </w:r>
+            <w:r>
+              <w:rPr>
+                <w:noProof/>
+                <w:webHidden/>
+              </w:rPr>
+              <w:fldChar w:fldCharType="end"/>
+            </w:r>
+          </w:hyperlink>
+        </w:p>
+        <w:p>
+          <w:r>
+            <w:rPr>
+              <w:b/>
+              <w:bCs/>
+            </w:rPr>
+            <w:fldChar w:fldCharType="end"/>
+          </w:r>
+        </w:p>
+      </w:sdtContent>
+    </w:sdt>
+    <w:p>
+      <w:pPr>
+        <w:pStyle w:val="Ttulo1"/>
+      </w:pPr>
+      <w:bookmarkStart w:id="0" w:name="_GoBack"/>
+      <w:bookmarkEnd w:id="0"/>
       <w:r>
         <w:br w:type="page"/>
       </w:r>
-      <w:bookmarkStart w:id="0" w:name="_Toc401594309"/>
+      <w:bookmarkStart w:id="1" w:name="_Toc401594309"/>
+      <w:bookmarkStart w:id="2" w:name="_Toc436760925"/>
       <w:r>
         <w:lastRenderedPageBreak/>
         <w:t xml:space="preserve">Acerca de </w:t>
@@ -321,28 +1876,31 @@
       <w:r>
         <w:t>Entropy</w:t>
       </w:r>
-      <w:bookmarkEnd w:id="0"/>
+      <w:bookmarkEnd w:id="1"/>
+      <w:bookmarkEnd w:id="2"/>
       <w:proofErr w:type="spellEnd"/>
     </w:p>
     <w:p>
       <w:pPr>
-        <w:pStyle w:val="Heading2"/>
-        <w:rPr>
-          <w:rStyle w:val="Heading2Char"/>
+        <w:pStyle w:val="Ttulo2"/>
+        <w:rPr>
+          <w:rStyle w:val="Ttulo2Car"/>
           <w:b/>
           <w:bCs/>
         </w:rPr>
       </w:pPr>
-      <w:bookmarkStart w:id="1" w:name="_Toc401594310"/>
-      <w:r>
-        <w:rPr>
-          <w:rStyle w:val="Heading2Char"/>
+      <w:bookmarkStart w:id="3" w:name="_Toc401594310"/>
+      <w:bookmarkStart w:id="4" w:name="_Toc436760926"/>
+      <w:r>
+        <w:rPr>
+          <w:rStyle w:val="Ttulo2Car"/>
           <w:b/>
           <w:bCs/>
         </w:rPr>
         <w:t>Introducción</w:t>
       </w:r>
-      <w:bookmarkEnd w:id="1"/>
+      <w:bookmarkEnd w:id="3"/>
+      <w:bookmarkEnd w:id="4"/>
     </w:p>
     <w:p>
       <w:pPr>
@@ -442,14 +2000,15 @@
     </w:p>
     <w:p>
       <w:pPr>
-        <w:pStyle w:val="Heading2"/>
-      </w:pPr>
-      <w:bookmarkStart w:id="2" w:name="_Toc401594311"/>
-      <w:r>
-        <w:lastRenderedPageBreak/>
+        <w:pStyle w:val="Ttulo2"/>
+      </w:pPr>
+      <w:bookmarkStart w:id="5" w:name="_Toc401594311"/>
+      <w:bookmarkStart w:id="6" w:name="_Toc436760927"/>
+      <w:r>
         <w:t>Características</w:t>
       </w:r>
-      <w:bookmarkEnd w:id="2"/>
+      <w:bookmarkEnd w:id="5"/>
+      <w:bookmarkEnd w:id="6"/>
     </w:p>
     <w:p>
       <w:pPr>
@@ -468,6 +2027,7 @@
         <w:jc w:val="both"/>
       </w:pPr>
       <w:r>
+        <w:lastRenderedPageBreak/>
         <w:t xml:space="preserve">El presente documento describe paso a paso las formas de utilización correcta del sistema, para el </w:t>
       </w:r>
       <w:proofErr w:type="spellStart"/>
@@ -500,12 +2060,14 @@
     </w:p>
     <w:p>
       <w:pPr>
-        <w:pStyle w:val="Heading1"/>
-      </w:pPr>
+        <w:pStyle w:val="Ttulo1"/>
+      </w:pPr>
+      <w:bookmarkStart w:id="7" w:name="_Toc436760928"/>
       <w:r>
         <w:lastRenderedPageBreak/>
         <w:t>Módulo de Alumno</w:t>
       </w:r>
+      <w:bookmarkEnd w:id="7"/>
     </w:p>
     <w:p>
       <w:pPr>
@@ -519,19 +2081,22 @@
     </w:p>
     <w:p>
       <w:pPr>
-        <w:pStyle w:val="Heading2"/>
-      </w:pPr>
+        <w:pStyle w:val="Ttulo2"/>
+      </w:pPr>
+      <w:bookmarkStart w:id="8" w:name="_Toc436760929"/>
       <w:r>
         <w:t>Presentación</w:t>
       </w:r>
       <w:r>
         <w:t xml:space="preserve"> de interfaz inicial</w:t>
       </w:r>
-    </w:p>
-    <w:p>
-      <w:pPr>
-        <w:pStyle w:val="Heading1"/>
-      </w:pPr>
+      <w:bookmarkEnd w:id="8"/>
+    </w:p>
+    <w:p>
+      <w:pPr>
+        <w:pStyle w:val="Ttulo1"/>
+      </w:pPr>
+      <w:bookmarkStart w:id="9" w:name="_Toc436760930"/>
       <w:r>
         <w:rPr>
           <w:noProof/>
@@ -583,6 +2148,7 @@
           </wp:inline>
         </w:drawing>
       </w:r>
+      <w:bookmarkEnd w:id="9"/>
     </w:p>
     <w:p>
       <w:pPr>
@@ -760,11 +2326,13 @@
     </w:p>
     <w:p>
       <w:pPr>
-        <w:pStyle w:val="Heading1"/>
-      </w:pPr>
+        <w:pStyle w:val="Ttulo1"/>
+      </w:pPr>
+      <w:bookmarkStart w:id="10" w:name="_Toc436760931"/>
       <w:r>
         <w:t>Inicio de Examen</w:t>
       </w:r>
+      <w:bookmarkEnd w:id="10"/>
     </w:p>
     <w:p>
       <w:pPr>
@@ -996,12 +2564,14 @@
     </w:p>
     <w:p>
       <w:pPr>
-        <w:pStyle w:val="Heading2"/>
-      </w:pPr>
+        <w:pStyle w:val="Ttulo2"/>
+      </w:pPr>
+      <w:bookmarkStart w:id="11" w:name="_Toc436760932"/>
       <w:r>
         <w:lastRenderedPageBreak/>
         <w:t>Comienzo de examen</w:t>
       </w:r>
+      <w:bookmarkEnd w:id="11"/>
     </w:p>
     <w:p>
       <w:pPr>
@@ -1069,51 +2639,35 @@
       <w:pPr>
         <w:ind w:firstLine="708"/>
         <w:jc w:val="both"/>
-        <w:rPr>
-          <w:u w:val="single"/>
-        </w:rPr>
-      </w:pPr>
-      <w:r>
-        <w:rPr>
-          <w:u w:val="single"/>
-        </w:rPr>
+      </w:pPr>
+      <w:r>
         <w:t>Cuando se conecta</w:t>
       </w:r>
       <w:r>
-        <w:rPr>
-          <w:u w:val="single"/>
-        </w:rPr>
         <w:t xml:space="preserve"> al examen se abrirá la ventana de la Figura 6. En la que se podrá visualizar </w:t>
       </w:r>
       <w:r>
-        <w:rPr>
-          <w:u w:val="single"/>
-        </w:rPr>
         <w:t xml:space="preserve">el nombre del examen, su descripción y la duración del mismo. Para comenzar el examen se deberá hacer </w:t>
       </w:r>
       <w:proofErr w:type="spellStart"/>
       <w:r>
-        <w:rPr>
-          <w:u w:val="single"/>
-        </w:rPr>
         <w:t>click</w:t>
       </w:r>
       <w:proofErr w:type="spellEnd"/>
       <w:r>
-        <w:rPr>
-          <w:u w:val="single"/>
-        </w:rPr>
         <w:t xml:space="preserve"> en el botón marcado en la Figura 6. </w:t>
       </w:r>
     </w:p>
     <w:p>
       <w:pPr>
-        <w:pStyle w:val="Heading2"/>
-      </w:pPr>
+        <w:pStyle w:val="Ttulo2"/>
+      </w:pPr>
+      <w:bookmarkStart w:id="12" w:name="_Toc436760933"/>
       <w:r>
         <w:lastRenderedPageBreak/>
         <w:t>Ventana de examen</w:t>
       </w:r>
+      <w:bookmarkEnd w:id="12"/>
     </w:p>
     <w:p>
       <w:pPr>
@@ -1682,22 +3236,26 @@
     </w:p>
     <w:p>
       <w:pPr>
-        <w:pStyle w:val="Heading2"/>
-      </w:pPr>
+        <w:pStyle w:val="Ttulo2"/>
+      </w:pPr>
+      <w:bookmarkStart w:id="13" w:name="_Toc436760934"/>
       <w:r>
         <w:t>Tipos de preguntas</w:t>
       </w:r>
-    </w:p>
-    <w:p>
-      <w:pPr>
-        <w:pStyle w:val="Heading3"/>
-      </w:pPr>
+      <w:bookmarkEnd w:id="13"/>
+    </w:p>
+    <w:p>
+      <w:pPr>
+        <w:pStyle w:val="Ttulo3"/>
+      </w:pPr>
+      <w:bookmarkStart w:id="14" w:name="_Toc436760935"/>
       <w:r>
         <w:t>Múltiple</w:t>
       </w:r>
       <w:r>
         <w:t xml:space="preserve"> opción</w:t>
       </w:r>
+      <w:bookmarkEnd w:id="14"/>
     </w:p>
     <w:p>
       <w:pPr>
@@ -1770,11 +3328,13 @@
     </w:p>
     <w:p>
       <w:pPr>
-        <w:pStyle w:val="Heading3"/>
-      </w:pPr>
+        <w:pStyle w:val="Ttulo3"/>
+      </w:pPr>
+      <w:bookmarkStart w:id="15" w:name="_Toc436760936"/>
       <w:r>
         <w:t>Desarrollo</w:t>
       </w:r>
+      <w:bookmarkEnd w:id="15"/>
     </w:p>
     <w:p>
       <w:r>
@@ -1851,21 +3411,23 @@
     <w:p>
       <w:pPr>
         <w:rPr>
-          <w:rStyle w:val="Heading3Char"/>
-        </w:rPr>
-      </w:pPr>
-      <w:r>
-        <w:rPr>
-          <w:rStyle w:val="Heading3Char"/>
+          <w:rStyle w:val="Ttulo3Car"/>
+        </w:rPr>
+      </w:pPr>
+      <w:bookmarkStart w:id="16" w:name="_Toc436760937"/>
+      <w:r>
+        <w:rPr>
+          <w:rStyle w:val="Ttulo3Car"/>
         </w:rPr>
         <w:t>Numéricas</w:t>
       </w:r>
+      <w:bookmarkEnd w:id="16"/>
     </w:p>
     <w:p>
       <w:pPr>
         <w:ind w:firstLine="708"/>
         <w:rPr>
-          <w:rStyle w:val="Heading3Char"/>
+          <w:rStyle w:val="Ttulo3Car"/>
         </w:rPr>
       </w:pPr>
       <w:r>
@@ -1925,16 +3487,17 @@
       <w:pPr>
         <w:jc w:val="right"/>
         <w:rPr>
-          <w:rStyle w:val="Heading3Char"/>
+          <w:rStyle w:val="Ttulo3Car"/>
           <w:b w:val="0"/>
           <w:color w:val="auto"/>
           <w:sz w:val="18"/>
           <w:szCs w:val="18"/>
         </w:rPr>
       </w:pPr>
-      <w:r>
-        <w:rPr>
-          <w:rStyle w:val="Heading3Char"/>
+      <w:bookmarkStart w:id="17" w:name="_Toc436760938"/>
+      <w:r>
+        <w:rPr>
+          <w:rStyle w:val="Ttulo3Car"/>
           <w:b w:val="0"/>
           <w:color w:val="auto"/>
           <w:sz w:val="18"/>
@@ -1942,29 +3505,32 @@
         </w:rPr>
         <w:t>Figura 16. Ejemplo de pregunta numérica.</w:t>
       </w:r>
-    </w:p>
-    <w:p>
-      <w:pPr>
-        <w:pStyle w:val="Heading3"/>
-        <w:rPr>
-          <w:rStyle w:val="Heading3Char"/>
+      <w:bookmarkEnd w:id="17"/>
+    </w:p>
+    <w:p>
+      <w:pPr>
+        <w:pStyle w:val="Ttulo3"/>
+        <w:rPr>
+          <w:rStyle w:val="Ttulo3Car"/>
           <w:b/>
         </w:rPr>
       </w:pPr>
-      <w:r>
-        <w:rPr>
-          <w:rStyle w:val="Heading3Char"/>
+      <w:bookmarkStart w:id="18" w:name="_Toc436760939"/>
+      <w:r>
+        <w:rPr>
+          <w:rStyle w:val="Ttulo3Car"/>
           <w:b/>
         </w:rPr>
         <w:t>Relación</w:t>
       </w:r>
       <w:r>
         <w:rPr>
-          <w:rStyle w:val="Heading3Char"/>
+          <w:rStyle w:val="Ttulo3Car"/>
           <w:b/>
         </w:rPr>
         <w:t xml:space="preserve"> de columnas</w:t>
       </w:r>
+      <w:bookmarkEnd w:id="18"/>
     </w:p>
     <w:p>
       <w:r>
@@ -2019,16 +3585,17 @@
       <w:pPr>
         <w:jc w:val="right"/>
         <w:rPr>
-          <w:rStyle w:val="Heading3Char"/>
+          <w:rStyle w:val="Ttulo3Car"/>
           <w:b w:val="0"/>
           <w:color w:val="auto"/>
           <w:sz w:val="18"/>
           <w:szCs w:val="18"/>
         </w:rPr>
       </w:pPr>
-      <w:r>
-        <w:rPr>
-          <w:rStyle w:val="Heading3Char"/>
+      <w:bookmarkStart w:id="19" w:name="_Toc436760940"/>
+      <w:r>
+        <w:rPr>
+          <w:rStyle w:val="Ttulo3Car"/>
           <w:b w:val="0"/>
           <w:color w:val="auto"/>
           <w:sz w:val="18"/>
@@ -2038,7 +3605,7 @@
       </w:r>
       <w:r>
         <w:rPr>
-          <w:rStyle w:val="Heading3Char"/>
+          <w:rStyle w:val="Ttulo3Car"/>
           <w:b w:val="0"/>
           <w:color w:val="auto"/>
           <w:sz w:val="18"/>
@@ -2048,7 +3615,7 @@
       </w:r>
       <w:r>
         <w:rPr>
-          <w:rStyle w:val="Heading3Char"/>
+          <w:rStyle w:val="Ttulo3Car"/>
           <w:b w:val="0"/>
           <w:color w:val="auto"/>
           <w:sz w:val="18"/>
@@ -2058,7 +3625,7 @@
       </w:r>
       <w:r>
         <w:rPr>
-          <w:rStyle w:val="Heading3Char"/>
+          <w:rStyle w:val="Ttulo3Car"/>
           <w:b w:val="0"/>
           <w:color w:val="auto"/>
           <w:sz w:val="18"/>
@@ -2068,7 +3635,7 @@
       </w:r>
       <w:r>
         <w:rPr>
-          <w:rStyle w:val="Heading3Char"/>
+          <w:rStyle w:val="Ttulo3Car"/>
           <w:b w:val="0"/>
           <w:color w:val="auto"/>
           <w:sz w:val="18"/>
@@ -2076,16 +3643,19 @@
         </w:rPr>
         <w:t>.</w:t>
       </w:r>
+      <w:bookmarkEnd w:id="19"/>
     </w:p>
     <w:p/>
     <w:p>
       <w:pPr>
-        <w:pStyle w:val="Heading3"/>
-      </w:pPr>
+        <w:pStyle w:val="Ttulo3"/>
+      </w:pPr>
+      <w:bookmarkStart w:id="20" w:name="_Toc436760941"/>
       <w:r>
         <w:lastRenderedPageBreak/>
         <w:t>Verdadero y falso</w:t>
       </w:r>
+      <w:bookmarkEnd w:id="20"/>
     </w:p>
     <w:p>
       <w:r>
@@ -2140,16 +3710,17 @@
       <w:pPr>
         <w:ind w:left="2124" w:firstLine="708"/>
         <w:rPr>
-          <w:rStyle w:val="Heading3Char"/>
+          <w:rStyle w:val="Ttulo3Car"/>
           <w:b w:val="0"/>
           <w:color w:val="auto"/>
           <w:sz w:val="18"/>
           <w:szCs w:val="18"/>
         </w:rPr>
       </w:pPr>
-      <w:r>
-        <w:rPr>
-          <w:rStyle w:val="Heading3Char"/>
+      <w:bookmarkStart w:id="21" w:name="_Toc436760942"/>
+      <w:r>
+        <w:rPr>
+          <w:rStyle w:val="Ttulo3Car"/>
           <w:b w:val="0"/>
           <w:color w:val="auto"/>
           <w:sz w:val="18"/>
@@ -2159,7 +3730,7 @@
       </w:r>
       <w:r>
         <w:rPr>
-          <w:rStyle w:val="Heading3Char"/>
+          <w:rStyle w:val="Ttulo3Car"/>
           <w:b w:val="0"/>
           <w:color w:val="auto"/>
           <w:sz w:val="18"/>
@@ -2169,7 +3740,7 @@
       </w:r>
       <w:r>
         <w:rPr>
-          <w:rStyle w:val="Heading3Char"/>
+          <w:rStyle w:val="Ttulo3Car"/>
           <w:b w:val="0"/>
           <w:color w:val="auto"/>
           <w:sz w:val="18"/>
@@ -2179,7 +3750,7 @@
       </w:r>
       <w:r>
         <w:rPr>
-          <w:rStyle w:val="Heading3Char"/>
+          <w:rStyle w:val="Ttulo3Car"/>
           <w:b w:val="0"/>
           <w:color w:val="auto"/>
           <w:sz w:val="18"/>
@@ -2189,7 +3760,7 @@
       </w:r>
       <w:r>
         <w:rPr>
-          <w:rStyle w:val="Heading3Char"/>
+          <w:rStyle w:val="Ttulo3Car"/>
           <w:b w:val="0"/>
           <w:color w:val="auto"/>
           <w:sz w:val="18"/>
@@ -2197,14 +3768,17 @@
         </w:rPr>
         <w:t>.</w:t>
       </w:r>
-    </w:p>
-    <w:p>
-      <w:pPr>
-        <w:pStyle w:val="Heading2"/>
-      </w:pPr>
+      <w:bookmarkEnd w:id="21"/>
+    </w:p>
+    <w:p>
+      <w:pPr>
+        <w:pStyle w:val="Ttulo2"/>
+      </w:pPr>
+      <w:bookmarkStart w:id="22" w:name="_Toc436760943"/>
       <w:r>
         <w:t>Advertencias de tiempo restante</w:t>
       </w:r>
+      <w:bookmarkEnd w:id="22"/>
     </w:p>
     <w:p>
       <w:pPr>
@@ -2365,27 +3939,29 @@
     <w:p>
       <w:pPr>
         <w:rPr>
-          <w:rStyle w:val="Heading2Char"/>
-        </w:rPr>
-      </w:pPr>
-      <w:r>
-        <w:rPr>
-          <w:rStyle w:val="Heading2Char"/>
+          <w:rStyle w:val="Ttulo2Car"/>
+        </w:rPr>
+      </w:pPr>
+      <w:bookmarkStart w:id="23" w:name="_Toc436760944"/>
+      <w:r>
+        <w:rPr>
+          <w:rStyle w:val="Ttulo2Car"/>
         </w:rPr>
         <w:t>Corrección</w:t>
       </w:r>
       <w:r>
         <w:rPr>
-          <w:rStyle w:val="Heading2Char"/>
+          <w:rStyle w:val="Ttulo2Car"/>
         </w:rPr>
         <w:t xml:space="preserve"> </w:t>
       </w:r>
       <w:r>
         <w:rPr>
-          <w:rStyle w:val="Heading2Char"/>
+          <w:rStyle w:val="Ttulo2Car"/>
         </w:rPr>
         <w:t>automática</w:t>
       </w:r>
+      <w:bookmarkEnd w:id="23"/>
     </w:p>
     <w:p>
       <w:pPr>
@@ -2732,11 +4308,13 @@
     </w:p>
     <w:p>
       <w:pPr>
-        <w:pStyle w:val="Heading2"/>
-      </w:pPr>
+        <w:pStyle w:val="Ttulo2"/>
+      </w:pPr>
+      <w:bookmarkStart w:id="24" w:name="_Toc436760945"/>
       <w:r>
         <w:t>Posibles resultado de la corrección automática</w:t>
       </w:r>
+      <w:bookmarkEnd w:id="24"/>
     </w:p>
     <w:p>
       <w:r>
@@ -2946,8 +4524,6 @@
       <w:r>
         <w:t>Las preguntas no calificadas son aquellas en que deben ser corregidas por el docente con su criterio para asegurar la calificación más justa a su criterio.</w:t>
       </w:r>
-      <w:bookmarkStart w:id="3" w:name="_GoBack"/>
-      <w:bookmarkEnd w:id="3"/>
     </w:p>
     <w:sectPr>
       <w:headerReference w:type="default" r:id="rId39"/>
@@ -3006,7 +4582,7 @@
     <w:sdtContent>
       <w:p>
         <w:pPr>
-          <w:pStyle w:val="Footer"/>
+          <w:pStyle w:val="Piedepgina"/>
           <w:jc w:val="right"/>
         </w:pPr>
         <w:r>
@@ -3022,7 +4598,7 @@
           <w:rPr>
             <w:noProof/>
           </w:rPr>
-          <w:t>18</w:t>
+          <w:t>2</w:t>
         </w:r>
         <w:r>
           <w:rPr>
@@ -3035,7 +4611,7 @@
   </w:sdt>
   <w:p>
     <w:pPr>
-      <w:pStyle w:val="Footer"/>
+      <w:pStyle w:val="Piedepgina"/>
     </w:pPr>
   </w:p>
 </w:ftr>
@@ -3095,7 +4671,7 @@
         </w:tcPr>
         <w:p>
           <w:pPr>
-            <w:pStyle w:val="Header"/>
+            <w:pStyle w:val="Encabezado"/>
             <w:tabs>
               <w:tab w:val="clear" w:pos="4419"/>
               <w:tab w:val="clear" w:pos="8838"/>
@@ -3111,7 +4687,7 @@
         </w:p>
         <w:p>
           <w:pPr>
-            <w:pStyle w:val="Header"/>
+            <w:pStyle w:val="Encabezado"/>
             <w:tabs>
               <w:tab w:val="clear" w:pos="4419"/>
               <w:tab w:val="clear" w:pos="8838"/>
@@ -3128,7 +4704,7 @@
         </w:p>
         <w:p>
           <w:pPr>
-            <w:pStyle w:val="Header"/>
+            <w:pStyle w:val="Encabezado"/>
             <w:tabs>
               <w:tab w:val="clear" w:pos="4419"/>
               <w:tab w:val="clear" w:pos="8838"/>
@@ -3208,7 +4784,7 @@
         </w:tcPr>
         <w:p>
           <w:pPr>
-            <w:pStyle w:val="Header"/>
+            <w:pStyle w:val="Encabezado"/>
             <w:tabs>
               <w:tab w:val="clear" w:pos="8838"/>
               <w:tab w:val="left" w:pos="-70"/>
@@ -3227,7 +4803,7 @@
         </w:p>
         <w:p>
           <w:pPr>
-            <w:pStyle w:val="Header"/>
+            <w:pStyle w:val="Encabezado"/>
             <w:tabs>
               <w:tab w:val="clear" w:pos="8838"/>
               <w:tab w:val="left" w:pos="-70"/>
@@ -3255,7 +4831,7 @@
         </w:p>
         <w:p>
           <w:pPr>
-            <w:pStyle w:val="Header"/>
+            <w:pStyle w:val="Encabezado"/>
             <w:tabs>
               <w:tab w:val="clear" w:pos="8838"/>
               <w:tab w:val="left" w:pos="-70"/>
@@ -3283,7 +4859,7 @@
         </w:p>
         <w:p>
           <w:pPr>
-            <w:pStyle w:val="Header"/>
+            <w:pStyle w:val="Encabezado"/>
             <w:tabs>
               <w:tab w:val="clear" w:pos="8838"/>
               <w:tab w:val="left" w:pos="-70"/>
@@ -3311,7 +4887,7 @@
         </w:p>
         <w:p>
           <w:pPr>
-            <w:pStyle w:val="Header"/>
+            <w:pStyle w:val="Encabezado"/>
             <w:tabs>
               <w:tab w:val="clear" w:pos="4419"/>
               <w:tab w:val="clear" w:pos="8838"/>
@@ -3345,7 +4921,7 @@
         </w:p>
         <w:p>
           <w:pPr>
-            <w:pStyle w:val="Header"/>
+            <w:pStyle w:val="Encabezado"/>
             <w:tabs>
               <w:tab w:val="clear" w:pos="4419"/>
               <w:tab w:val="clear" w:pos="8838"/>
@@ -3396,7 +4972,7 @@
         </w:p>
         <w:p>
           <w:pPr>
-            <w:pStyle w:val="Header"/>
+            <w:pStyle w:val="Encabezado"/>
             <w:tabs>
               <w:tab w:val="clear" w:pos="4419"/>
               <w:tab w:val="clear" w:pos="8838"/>
@@ -3431,7 +5007,7 @@
         </w:p>
         <w:p>
           <w:pPr>
-            <w:pStyle w:val="Header"/>
+            <w:pStyle w:val="Encabezado"/>
             <w:tabs>
               <w:tab w:val="clear" w:pos="8838"/>
               <w:tab w:val="left" w:pos="-70"/>
@@ -3464,7 +5040,7 @@
         </w:tcPr>
         <w:p>
           <w:pPr>
-            <w:pStyle w:val="Header"/>
+            <w:pStyle w:val="Encabezado"/>
             <w:tabs>
               <w:tab w:val="clear" w:pos="4419"/>
               <w:tab w:val="clear" w:pos="8838"/>
@@ -3479,7 +5055,7 @@
         </w:p>
         <w:p>
           <w:pPr>
-            <w:pStyle w:val="Header"/>
+            <w:pStyle w:val="Encabezado"/>
             <w:tabs>
               <w:tab w:val="clear" w:pos="4419"/>
               <w:tab w:val="clear" w:pos="8838"/>
@@ -3494,7 +5070,7 @@
         </w:p>
         <w:p>
           <w:pPr>
-            <w:pStyle w:val="Header"/>
+            <w:pStyle w:val="Encabezado"/>
             <w:tabs>
               <w:tab w:val="clear" w:pos="4419"/>
               <w:tab w:val="clear" w:pos="8838"/>
@@ -3568,7 +5144,7 @@
   </w:tbl>
   <w:p>
     <w:pPr>
-      <w:pStyle w:val="Header"/>
+      <w:pStyle w:val="Encabezado"/>
       <w:tabs>
         <w:tab w:val="left" w:pos="270"/>
         <w:tab w:val="left" w:pos="2700"/>
@@ -3879,11 +5455,11 @@
     <w:qFormat/>
     <w:rsid w:val="00AA1E73"/>
   </w:style>
-  <w:style w:type="paragraph" w:styleId="Heading1">
+  <w:style w:type="paragraph" w:styleId="Ttulo1">
     <w:name w:val="heading 1"/>
     <w:basedOn w:val="Normal"/>
     <w:next w:val="Normal"/>
-    <w:link w:val="Heading1Char"/>
+    <w:link w:val="Ttulo1Car"/>
     <w:uiPriority w:val="9"/>
     <w:qFormat/>
     <w:rsid w:val="00A577DC"/>
@@ -3904,11 +5480,11 @@
       <w:szCs w:val="28"/>
     </w:rPr>
   </w:style>
-  <w:style w:type="paragraph" w:styleId="Heading2">
+  <w:style w:type="paragraph" w:styleId="Ttulo2">
     <w:name w:val="heading 2"/>
     <w:basedOn w:val="Normal"/>
     <w:next w:val="Normal"/>
-    <w:link w:val="Heading2Char"/>
+    <w:link w:val="Ttulo2Car"/>
     <w:uiPriority w:val="9"/>
     <w:unhideWhenUsed/>
     <w:qFormat/>
@@ -3929,11 +5505,11 @@
       <w:szCs w:val="26"/>
     </w:rPr>
   </w:style>
-  <w:style w:type="paragraph" w:styleId="Heading3">
+  <w:style w:type="paragraph" w:styleId="Ttulo3">
     <w:name w:val="heading 3"/>
     <w:basedOn w:val="Normal"/>
     <w:next w:val="Normal"/>
-    <w:link w:val="Heading3Char"/>
+    <w:link w:val="Ttulo3Car"/>
     <w:uiPriority w:val="9"/>
     <w:unhideWhenUsed/>
     <w:qFormat/>
@@ -3951,13 +5527,13 @@
       <w:color w:val="BF8F00" w:themeColor="accent4" w:themeShade="BF"/>
     </w:rPr>
   </w:style>
-  <w:style w:type="character" w:default="1" w:styleId="DefaultParagraphFont">
+  <w:style w:type="character" w:default="1" w:styleId="Fuentedeprrafopredeter">
     <w:name w:val="Default Paragraph Font"/>
     <w:uiPriority w:val="1"/>
     <w:semiHidden/>
     <w:unhideWhenUsed/>
   </w:style>
-  <w:style w:type="table" w:default="1" w:styleId="TableNormal">
+  <w:style w:type="table" w:default="1" w:styleId="Tablanormal">
     <w:name w:val="Normal Table"/>
     <w:uiPriority w:val="99"/>
     <w:semiHidden/>
@@ -3972,16 +5548,16 @@
       </w:tblCellMar>
     </w:tblPr>
   </w:style>
-  <w:style w:type="numbering" w:default="1" w:styleId="NoList">
+  <w:style w:type="numbering" w:default="1" w:styleId="Sinlista">
     <w:name w:val="No List"/>
     <w:uiPriority w:val="99"/>
     <w:semiHidden/>
     <w:unhideWhenUsed/>
   </w:style>
-  <w:style w:type="paragraph" w:styleId="Header">
+  <w:style w:type="paragraph" w:styleId="Encabezado">
     <w:name w:val="header"/>
     <w:basedOn w:val="Normal"/>
-    <w:link w:val="HeaderChar"/>
+    <w:link w:val="EncabezadoCar"/>
     <w:uiPriority w:val="99"/>
     <w:unhideWhenUsed/>
     <w:rsid w:val="009722B7"/>
@@ -3993,17 +5569,17 @@
       <w:spacing w:after="0" w:line="240" w:lineRule="auto"/>
     </w:pPr>
   </w:style>
-  <w:style w:type="character" w:customStyle="1" w:styleId="HeaderChar">
-    <w:name w:val="Header Char"/>
-    <w:basedOn w:val="DefaultParagraphFont"/>
-    <w:link w:val="Header"/>
+  <w:style w:type="character" w:customStyle="1" w:styleId="EncabezadoCar">
+    <w:name w:val="Encabezado Car"/>
+    <w:basedOn w:val="Fuentedeprrafopredeter"/>
+    <w:link w:val="Encabezado"/>
     <w:uiPriority w:val="99"/>
     <w:rsid w:val="009722B7"/>
   </w:style>
-  <w:style w:type="paragraph" w:styleId="Footer">
+  <w:style w:type="paragraph" w:styleId="Piedepgina">
     <w:name w:val="footer"/>
     <w:basedOn w:val="Normal"/>
-    <w:link w:val="FooterChar"/>
+    <w:link w:val="PiedepginaCar"/>
     <w:uiPriority w:val="99"/>
     <w:unhideWhenUsed/>
     <w:rsid w:val="009722B7"/>
@@ -4015,17 +5591,17 @@
       <w:spacing w:after="0" w:line="240" w:lineRule="auto"/>
     </w:pPr>
   </w:style>
-  <w:style w:type="character" w:customStyle="1" w:styleId="FooterChar">
-    <w:name w:val="Footer Char"/>
-    <w:basedOn w:val="DefaultParagraphFont"/>
-    <w:link w:val="Footer"/>
+  <w:style w:type="character" w:customStyle="1" w:styleId="PiedepginaCar">
+    <w:name w:val="Pie de página Car"/>
+    <w:basedOn w:val="Fuentedeprrafopredeter"/>
+    <w:link w:val="Piedepgina"/>
     <w:uiPriority w:val="99"/>
     <w:rsid w:val="009722B7"/>
   </w:style>
-  <w:style w:type="paragraph" w:styleId="BalloonText">
+  <w:style w:type="paragraph" w:styleId="Textodeglobo">
     <w:name w:val="Balloon Text"/>
     <w:basedOn w:val="Normal"/>
-    <w:link w:val="BalloonTextChar"/>
+    <w:link w:val="TextodegloboCar"/>
     <w:uiPriority w:val="99"/>
     <w:semiHidden/>
     <w:unhideWhenUsed/>
@@ -4039,10 +5615,10 @@
       <w:szCs w:val="16"/>
     </w:rPr>
   </w:style>
-  <w:style w:type="character" w:customStyle="1" w:styleId="BalloonTextChar">
-    <w:name w:val="Balloon Text Char"/>
-    <w:basedOn w:val="DefaultParagraphFont"/>
-    <w:link w:val="BalloonText"/>
+  <w:style w:type="character" w:customStyle="1" w:styleId="TextodegloboCar">
+    <w:name w:val="Texto de globo Car"/>
+    <w:basedOn w:val="Fuentedeprrafopredeter"/>
+    <w:link w:val="Textodeglobo"/>
     <w:uiPriority w:val="99"/>
     <w:semiHidden/>
     <w:rsid w:val="00585634"/>
@@ -4052,9 +5628,9 @@
       <w:szCs w:val="16"/>
     </w:rPr>
   </w:style>
-  <w:style w:type="table" w:styleId="TableGrid">
+  <w:style w:type="table" w:styleId="Tablaconcuadrcula">
     <w:name w:val="Table Grid"/>
-    <w:basedOn w:val="TableNormal"/>
+    <w:basedOn w:val="Tablanormal"/>
     <w:uiPriority w:val="39"/>
     <w:rsid w:val="00B3325B"/>
     <w:pPr>
@@ -4078,9 +5654,9 @@
       </w:tblCellMar>
     </w:tblPr>
   </w:style>
-  <w:style w:type="paragraph" w:styleId="NoSpacing">
+  <w:style w:type="paragraph" w:styleId="Sinespaciado">
     <w:name w:val="No Spacing"/>
-    <w:link w:val="NoSpacingChar"/>
+    <w:link w:val="SinespaciadoCar"/>
     <w:uiPriority w:val="1"/>
     <w:qFormat/>
     <w:rsid w:val="00D74C89"/>
@@ -4092,10 +5668,10 @@
       <w:lang w:val="en-US" w:eastAsia="ja-JP"/>
     </w:rPr>
   </w:style>
-  <w:style w:type="character" w:customStyle="1" w:styleId="NoSpacingChar">
-    <w:name w:val="No Spacing Char"/>
-    <w:basedOn w:val="DefaultParagraphFont"/>
-    <w:link w:val="NoSpacing"/>
+  <w:style w:type="character" w:customStyle="1" w:styleId="SinespaciadoCar">
+    <w:name w:val="Sin espaciado Car"/>
+    <w:basedOn w:val="Fuentedeprrafopredeter"/>
+    <w:link w:val="Sinespaciado"/>
     <w:uiPriority w:val="1"/>
     <w:rsid w:val="00D74C89"/>
     <w:rPr>
@@ -4103,10 +5679,10 @@
       <w:lang w:val="en-US" w:eastAsia="ja-JP"/>
     </w:rPr>
   </w:style>
-  <w:style w:type="character" w:customStyle="1" w:styleId="Heading1Char">
-    <w:name w:val="Heading 1 Char"/>
-    <w:basedOn w:val="DefaultParagraphFont"/>
-    <w:link w:val="Heading1"/>
+  <w:style w:type="character" w:customStyle="1" w:styleId="Ttulo1Car">
+    <w:name w:val="Título 1 Car"/>
+    <w:basedOn w:val="Fuentedeprrafopredeter"/>
+    <w:link w:val="Ttulo1"/>
     <w:uiPriority w:val="9"/>
     <w:rsid w:val="00A577DC"/>
     <w:rPr>
@@ -4119,10 +5695,10 @@
       <w:szCs w:val="28"/>
     </w:rPr>
   </w:style>
-  <w:style w:type="character" w:customStyle="1" w:styleId="Heading2Char">
-    <w:name w:val="Heading 2 Char"/>
-    <w:basedOn w:val="DefaultParagraphFont"/>
-    <w:link w:val="Heading2"/>
+  <w:style w:type="character" w:customStyle="1" w:styleId="Ttulo2Car">
+    <w:name w:val="Título 2 Car"/>
+    <w:basedOn w:val="Fuentedeprrafopredeter"/>
+    <w:link w:val="Ttulo2"/>
     <w:uiPriority w:val="9"/>
     <w:rsid w:val="009E6BB8"/>
     <w:rPr>
@@ -4134,9 +5710,9 @@
       <w:szCs w:val="26"/>
     </w:rPr>
   </w:style>
-  <w:style w:type="paragraph" w:styleId="TOCHeading">
+  <w:style w:type="paragraph" w:styleId="TtulodeTDC">
     <w:name w:val="TOC Heading"/>
-    <w:basedOn w:val="Heading1"/>
+    <w:basedOn w:val="Ttulo1"/>
     <w:next w:val="Normal"/>
     <w:uiPriority w:val="39"/>
     <w:semiHidden/>
@@ -4151,7 +5727,7 @@
       <w:lang w:val="en-US" w:eastAsia="ja-JP"/>
     </w:rPr>
   </w:style>
-  <w:style w:type="paragraph" w:styleId="TOC1">
+  <w:style w:type="paragraph" w:styleId="TDC1">
     <w:name w:val="toc 1"/>
     <w:basedOn w:val="Normal"/>
     <w:next w:val="Normal"/>
@@ -4163,7 +5739,7 @@
       <w:spacing w:after="100"/>
     </w:pPr>
   </w:style>
-  <w:style w:type="paragraph" w:styleId="TOC2">
+  <w:style w:type="paragraph" w:styleId="TDC2">
     <w:name w:val="toc 2"/>
     <w:basedOn w:val="Normal"/>
     <w:next w:val="Normal"/>
@@ -4176,9 +5752,9 @@
       <w:ind w:left="220"/>
     </w:pPr>
   </w:style>
-  <w:style w:type="character" w:styleId="Hyperlink">
+  <w:style w:type="character" w:styleId="Hipervnculo">
     <w:name w:val="Hyperlink"/>
-    <w:basedOn w:val="DefaultParagraphFont"/>
+    <w:basedOn w:val="Fuentedeprrafopredeter"/>
     <w:uiPriority w:val="99"/>
     <w:unhideWhenUsed/>
     <w:rsid w:val="009A6930"/>
@@ -4187,7 +5763,7 @@
       <w:u w:val="single"/>
     </w:rPr>
   </w:style>
-  <w:style w:type="paragraph" w:styleId="ListParagraph">
+  <w:style w:type="paragraph" w:styleId="Prrafodelista">
     <w:name w:val="List Paragraph"/>
     <w:basedOn w:val="Normal"/>
     <w:uiPriority w:val="34"/>
@@ -4198,10 +5774,10 @@
       <w:contextualSpacing/>
     </w:pPr>
   </w:style>
-  <w:style w:type="character" w:customStyle="1" w:styleId="Heading3Char">
-    <w:name w:val="Heading 3 Char"/>
-    <w:basedOn w:val="DefaultParagraphFont"/>
-    <w:link w:val="Heading3"/>
+  <w:style w:type="character" w:customStyle="1" w:styleId="Ttulo3Car">
+    <w:name w:val="Título 3 Car"/>
+    <w:basedOn w:val="Fuentedeprrafopredeter"/>
+    <w:link w:val="Ttulo3"/>
     <w:uiPriority w:val="9"/>
     <w:rsid w:val="00104EC7"/>
     <w:rPr>
@@ -4210,6 +5786,19 @@
       <w:bCs/>
       <w:color w:val="BF8F00" w:themeColor="accent4" w:themeShade="BF"/>
     </w:rPr>
+  </w:style>
+  <w:style w:type="paragraph" w:styleId="TDC3">
+    <w:name w:val="toc 3"/>
+    <w:basedOn w:val="Normal"/>
+    <w:next w:val="Normal"/>
+    <w:autoRedefine/>
+    <w:uiPriority w:val="39"/>
+    <w:unhideWhenUsed/>
+    <w:rsid w:val="00347CA8"/>
+    <w:pPr>
+      <w:spacing w:after="100"/>
+      <w:ind w:left="440"/>
+    </w:pPr>
   </w:style>
 </w:styles>
 </file>
@@ -4374,11 +5963,11 @@
     <w:name w:val="Normal"/>
     <w:qFormat/>
   </w:style>
-  <w:style w:type="paragraph" w:styleId="Heading1">
+  <w:style w:type="paragraph" w:styleId="Ttulo1">
     <w:name w:val="heading 1"/>
     <w:basedOn w:val="Normal"/>
     <w:next w:val="Normal"/>
-    <w:link w:val="Heading1Char"/>
+    <w:link w:val="Ttulo1Car"/>
     <w:uiPriority w:val="9"/>
     <w:qFormat/>
     <w:rsid w:val="00A577DC"/>
@@ -4399,11 +5988,11 @@
       <w:szCs w:val="28"/>
     </w:rPr>
   </w:style>
-  <w:style w:type="paragraph" w:styleId="Heading2">
+  <w:style w:type="paragraph" w:styleId="Ttulo2">
     <w:name w:val="heading 2"/>
     <w:basedOn w:val="Normal"/>
     <w:next w:val="Normal"/>
-    <w:link w:val="Heading2Char"/>
+    <w:link w:val="Ttulo2Car"/>
     <w:uiPriority w:val="9"/>
     <w:unhideWhenUsed/>
     <w:qFormat/>
@@ -4424,13 +6013,13 @@
       <w:szCs w:val="26"/>
     </w:rPr>
   </w:style>
-  <w:style w:type="character" w:default="1" w:styleId="DefaultParagraphFont">
+  <w:style w:type="character" w:default="1" w:styleId="Fuentedeprrafopredeter">
     <w:name w:val="Default Paragraph Font"/>
     <w:uiPriority w:val="1"/>
     <w:semiHidden/>
     <w:unhideWhenUsed/>
   </w:style>
-  <w:style w:type="table" w:default="1" w:styleId="TableNormal">
+  <w:style w:type="table" w:default="1" w:styleId="Tablanormal">
     <w:name w:val="Normal Table"/>
     <w:uiPriority w:val="99"/>
     <w:semiHidden/>
@@ -4445,16 +6034,16 @@
       </w:tblCellMar>
     </w:tblPr>
   </w:style>
-  <w:style w:type="numbering" w:default="1" w:styleId="NoList">
+  <w:style w:type="numbering" w:default="1" w:styleId="Sinlista">
     <w:name w:val="No List"/>
     <w:uiPriority w:val="99"/>
     <w:semiHidden/>
     <w:unhideWhenUsed/>
   </w:style>
-  <w:style w:type="paragraph" w:styleId="Header">
+  <w:style w:type="paragraph" w:styleId="Encabezado">
     <w:name w:val="header"/>
     <w:basedOn w:val="Normal"/>
-    <w:link w:val="HeaderChar"/>
+    <w:link w:val="EncabezadoCar"/>
     <w:uiPriority w:val="99"/>
     <w:unhideWhenUsed/>
     <w:rsid w:val="009722B7"/>
@@ -4466,17 +6055,17 @@
       <w:spacing w:after="0" w:line="240" w:lineRule="auto"/>
     </w:pPr>
   </w:style>
-  <w:style w:type="character" w:customStyle="1" w:styleId="HeaderChar">
+  <w:style w:type="character" w:customStyle="1" w:styleId="EncabezadoCar">
     <w:name w:val="Header Char"/>
-    <w:basedOn w:val="DefaultParagraphFont"/>
-    <w:link w:val="Header"/>
+    <w:basedOn w:val="Fuentedeprrafopredeter"/>
+    <w:link w:val="Encabezado"/>
     <w:uiPriority w:val="99"/>
     <w:rsid w:val="009722B7"/>
   </w:style>
-  <w:style w:type="paragraph" w:styleId="Footer">
+  <w:style w:type="paragraph" w:styleId="Piedepgina">
     <w:name w:val="footer"/>
     <w:basedOn w:val="Normal"/>
-    <w:link w:val="FooterChar"/>
+    <w:link w:val="PiedepginaCar"/>
     <w:uiPriority w:val="99"/>
     <w:unhideWhenUsed/>
     <w:rsid w:val="009722B7"/>
@@ -4488,17 +6077,17 @@
       <w:spacing w:after="0" w:line="240" w:lineRule="auto"/>
     </w:pPr>
   </w:style>
-  <w:style w:type="character" w:customStyle="1" w:styleId="FooterChar">
+  <w:style w:type="character" w:customStyle="1" w:styleId="PiedepginaCar">
     <w:name w:val="Footer Char"/>
-    <w:basedOn w:val="DefaultParagraphFont"/>
-    <w:link w:val="Footer"/>
+    <w:basedOn w:val="Fuentedeprrafopredeter"/>
+    <w:link w:val="Piedepgina"/>
     <w:uiPriority w:val="99"/>
     <w:rsid w:val="009722B7"/>
   </w:style>
-  <w:style w:type="paragraph" w:styleId="BalloonText">
+  <w:style w:type="paragraph" w:styleId="Textodeglobo">
     <w:name w:val="Balloon Text"/>
     <w:basedOn w:val="Normal"/>
-    <w:link w:val="BalloonTextChar"/>
+    <w:link w:val="TextodegloboCar"/>
     <w:uiPriority w:val="99"/>
     <w:semiHidden/>
     <w:unhideWhenUsed/>
@@ -4512,10 +6101,10 @@
       <w:szCs w:val="16"/>
     </w:rPr>
   </w:style>
-  <w:style w:type="character" w:customStyle="1" w:styleId="BalloonTextChar">
+  <w:style w:type="character" w:customStyle="1" w:styleId="TextodegloboCar">
     <w:name w:val="Balloon Text Char"/>
-    <w:basedOn w:val="DefaultParagraphFont"/>
-    <w:link w:val="BalloonText"/>
+    <w:basedOn w:val="Fuentedeprrafopredeter"/>
+    <w:link w:val="Textodeglobo"/>
     <w:uiPriority w:val="99"/>
     <w:semiHidden/>
     <w:rsid w:val="00585634"/>
@@ -4525,9 +6114,9 @@
       <w:szCs w:val="16"/>
     </w:rPr>
   </w:style>
-  <w:style w:type="table" w:styleId="TableGrid">
+  <w:style w:type="table" w:styleId="Tablaconcuadrcula">
     <w:name w:val="Table Grid"/>
-    <w:basedOn w:val="TableNormal"/>
+    <w:basedOn w:val="Tablanormal"/>
     <w:uiPriority w:val="39"/>
     <w:rsid w:val="00B3325B"/>
     <w:pPr>
@@ -4551,9 +6140,9 @@
       </w:tblCellMar>
     </w:tblPr>
   </w:style>
-  <w:style w:type="paragraph" w:styleId="NoSpacing">
+  <w:style w:type="paragraph" w:styleId="Sinespaciado">
     <w:name w:val="No Spacing"/>
-    <w:link w:val="NoSpacingChar"/>
+    <w:link w:val="SinespaciadoCar"/>
     <w:uiPriority w:val="1"/>
     <w:qFormat/>
     <w:rsid w:val="00D74C89"/>
@@ -4565,10 +6154,10 @@
       <w:lang w:val="en-US" w:eastAsia="ja-JP"/>
     </w:rPr>
   </w:style>
-  <w:style w:type="character" w:customStyle="1" w:styleId="NoSpacingChar">
+  <w:style w:type="character" w:customStyle="1" w:styleId="SinespaciadoCar">
     <w:name w:val="No Spacing Char"/>
-    <w:basedOn w:val="DefaultParagraphFont"/>
-    <w:link w:val="NoSpacing"/>
+    <w:basedOn w:val="Fuentedeprrafopredeter"/>
+    <w:link w:val="Sinespaciado"/>
     <w:uiPriority w:val="1"/>
     <w:rsid w:val="00D74C89"/>
     <w:rPr>
@@ -4576,10 +6165,10 @@
       <w:lang w:val="en-US" w:eastAsia="ja-JP"/>
     </w:rPr>
   </w:style>
-  <w:style w:type="character" w:customStyle="1" w:styleId="Heading1Char">
+  <w:style w:type="character" w:customStyle="1" w:styleId="Ttulo1Car">
     <w:name w:val="Heading 1 Char"/>
-    <w:basedOn w:val="DefaultParagraphFont"/>
-    <w:link w:val="Heading1"/>
+    <w:basedOn w:val="Fuentedeprrafopredeter"/>
+    <w:link w:val="Ttulo1"/>
     <w:uiPriority w:val="9"/>
     <w:rsid w:val="00A577DC"/>
     <w:rPr>
@@ -4592,10 +6181,10 @@
       <w:szCs w:val="28"/>
     </w:rPr>
   </w:style>
-  <w:style w:type="character" w:customStyle="1" w:styleId="Heading2Char">
+  <w:style w:type="character" w:customStyle="1" w:styleId="Ttulo2Car">
     <w:name w:val="Heading 2 Char"/>
-    <w:basedOn w:val="DefaultParagraphFont"/>
-    <w:link w:val="Heading2"/>
+    <w:basedOn w:val="Fuentedeprrafopredeter"/>
+    <w:link w:val="Ttulo2"/>
     <w:uiPriority w:val="9"/>
     <w:rsid w:val="009E6BB8"/>
     <w:rPr>
@@ -4607,9 +6196,9 @@
       <w:szCs w:val="26"/>
     </w:rPr>
   </w:style>
-  <w:style w:type="paragraph" w:styleId="TOCHeading">
+  <w:style w:type="paragraph" w:styleId="TtulodeTDC">
     <w:name w:val="TOC Heading"/>
-    <w:basedOn w:val="Heading1"/>
+    <w:basedOn w:val="Ttulo1"/>
     <w:next w:val="Normal"/>
     <w:uiPriority w:val="39"/>
     <w:semiHidden/>
@@ -4624,7 +6213,7 @@
       <w:lang w:val="en-US" w:eastAsia="ja-JP"/>
     </w:rPr>
   </w:style>
-  <w:style w:type="paragraph" w:styleId="TOC1">
+  <w:style w:type="paragraph" w:styleId="TDC1">
     <w:name w:val="toc 1"/>
     <w:basedOn w:val="Normal"/>
     <w:next w:val="Normal"/>
@@ -4636,7 +6225,7 @@
       <w:spacing w:after="100"/>
     </w:pPr>
   </w:style>
-  <w:style w:type="paragraph" w:styleId="TOC2">
+  <w:style w:type="paragraph" w:styleId="TDC2">
     <w:name w:val="toc 2"/>
     <w:basedOn w:val="Normal"/>
     <w:next w:val="Normal"/>
@@ -4649,9 +6238,9 @@
       <w:ind w:left="220"/>
     </w:pPr>
   </w:style>
-  <w:style w:type="character" w:styleId="Hyperlink">
+  <w:style w:type="character" w:styleId="Hipervnculo">
     <w:name w:val="Hyperlink"/>
-    <w:basedOn w:val="DefaultParagraphFont"/>
+    <w:basedOn w:val="Fuentedeprrafopredeter"/>
     <w:uiPriority w:val="99"/>
     <w:unhideWhenUsed/>
     <w:rsid w:val="009A6930"/>
@@ -4660,7 +6249,7 @@
       <w:u w:val="single"/>
     </w:rPr>
   </w:style>
-  <w:style w:type="paragraph" w:styleId="ListParagraph">
+  <w:style w:type="paragraph" w:styleId="Prrafodelista">
     <w:name w:val="List Paragraph"/>
     <w:basedOn w:val="Normal"/>
     <w:uiPriority w:val="34"/>
@@ -4929,7 +6518,7 @@
   <a:extraClrSchemeLst/>
   <a:extLst>
     <a:ext uri="{05A4C25C-085E-4340-85A3-A5531E510DB2}">
-      <thm15:themeFamily xmlns:thm15="http://schemas.microsoft.com/office/thememl/2012/main" xmlns="" name="Office Theme" id="{62F939B6-93AF-4DB8-9C6B-D6C7DFDC589F}" vid="{4A3C46E8-61CC-4603-A589-7422A47A8E4A}"/>
+      <thm15:themeFamily xmlns="" xmlns:thm15="http://schemas.microsoft.com/office/thememl/2012/main" name="Office Theme" id="{62F939B6-93AF-4DB8-9C6B-D6C7DFDC589F}" vid="{4A3C46E8-61CC-4603-A589-7422A47A8E4A}"/>
     </a:ext>
   </a:extLst>
 </a:theme>
@@ -4940,7 +6529,7 @@
 </file>
 
 <file path=customXml/itemProps1.xml><?xml version="1.0" encoding="utf-8"?>
-<ds:datastoreItem xmlns:ds="http://schemas.openxmlformats.org/officeDocument/2006/customXml" ds:itemID="{B4D25BC6-E28E-4407-831D-AEF1085118DC}">
+<ds:datastoreItem xmlns:ds="http://schemas.openxmlformats.org/officeDocument/2006/customXml" ds:itemID="{D8C24717-C3A0-4D90-8862-0E3A1E8700F2}">
   <ds:schemaRefs>
     <ds:schemaRef ds:uri="http://schemas.openxmlformats.org/officeDocument/2006/bibliography"/>
   </ds:schemaRefs>
